--- a/HeartStone/Guide Utilisateur.docx
+++ b/HeartStone/Guide Utilisateur.docx
@@ -723,7 +723,16 @@
           <w:color w:val="000000"/>
           <w:lang w:val="fr-CA"/>
         </w:rPr>
-        <w:t>-Retrouver dans le labo</w:t>
+        <w:t xml:space="preserve">-Retrouver dans </w:t>
+      </w:r>
+      <w:proofErr w:type="gramStart"/>
+      <w:r>
+        <w:rPr>
+          <w:rFonts w:ascii="Candara" w:hAnsi="Candara"/>
+          <w:color w:val="000000"/>
+          <w:lang w:val="fr-CA"/>
+        </w:rPr>
+        <w:t>le labo</w:t>
       </w:r>
       <w:r>
         <w:rPr>
@@ -747,7 +756,16 @@
           <w:color w:val="000000"/>
           <w:lang w:val="fr-CA"/>
         </w:rPr>
-        <w:t>inale du Cours Dev. Application Console</w:t>
+        <w:t>inale</w:t>
+      </w:r>
+      <w:proofErr w:type="gramEnd"/>
+      <w:r>
+        <w:rPr>
+          <w:rFonts w:ascii="Candara" w:hAnsi="Candara"/>
+          <w:color w:val="000000"/>
+          <w:lang w:val="fr-CA"/>
+        </w:rPr>
+        <w:t xml:space="preserve"> du Cours Dev. Application Console</w:t>
       </w:r>
     </w:p>
     <w:p>
@@ -967,8 +985,18 @@
           <w:color w:val="000000"/>
           <w:lang w:val="fr-CA"/>
         </w:rPr>
-        <w:t>Test de votre API avec Postman ou REST Client par exemple –écrire au moins 10 tests .</w:t>
-      </w:r>
+        <w:t xml:space="preserve">Test de votre API avec Postman ou REST Client par exemple –écrire au moins 10 </w:t>
+      </w:r>
+      <w:proofErr w:type="gramStart"/>
+      <w:r>
+        <w:rPr>
+          <w:rFonts w:ascii="Candara" w:hAnsi="Candara"/>
+          <w:color w:val="000000"/>
+          <w:lang w:val="fr-CA"/>
+        </w:rPr>
+        <w:t>tests .</w:t>
+      </w:r>
+      <w:proofErr w:type="gramEnd"/>
     </w:p>
     <w:p>
       <w:pPr>
@@ -1397,6 +1425,7 @@
         </w:rPr>
       </w:pPr>
       <w:proofErr w:type="spellStart"/>
+      <w:proofErr w:type="gramStart"/>
       <w:r>
         <w:rPr>
           <w:rFonts w:ascii="Candara" w:hAnsi="Candara"/>
@@ -1406,6 +1435,7 @@
         <w:t>my</w:t>
       </w:r>
       <w:proofErr w:type="spellEnd"/>
+      <w:proofErr w:type="gramEnd"/>
       <w:r>
         <w:rPr>
           <w:rFonts w:ascii="Candara" w:hAnsi="Candara"/>
@@ -2265,18 +2295,46 @@
           <w:color w:val="000000"/>
           <w:lang w:val="fr-CA" w:eastAsia="en-CA"/>
         </w:rPr>
-        <w:t xml:space="preserve"> Présentation orale du projet (Présentation de l’ API ) et des perspectives de votre projet. Par exemple, les </w:t>
-      </w:r>
-      <w:proofErr w:type="spellStart"/>
+        <w:t xml:space="preserve"> Présentation orale du projet (Présentation de </w:t>
+      </w:r>
+      <w:proofErr w:type="gramStart"/>
       <w:r>
         <w:rPr>
           <w:rFonts w:ascii="Candara" w:eastAsia="Times New Roman" w:hAnsi="Candara" w:cs="Times New Roman"/>
           <w:color w:val="000000"/>
           <w:lang w:val="fr-CA" w:eastAsia="en-CA"/>
         </w:rPr>
-        <w:t>étudiant.e.s</w:t>
-      </w:r>
-      <w:proofErr w:type="spellEnd"/>
+        <w:t>l’ API</w:t>
+      </w:r>
+      <w:proofErr w:type="gramEnd"/>
+      <w:r>
+        <w:rPr>
+          <w:rFonts w:ascii="Candara" w:eastAsia="Times New Roman" w:hAnsi="Candara" w:cs="Times New Roman"/>
+          <w:color w:val="000000"/>
+          <w:lang w:val="fr-CA" w:eastAsia="en-CA"/>
+        </w:rPr>
+        <w:t xml:space="preserve"> ) et des perspectives de votre projet. Par exemple, les </w:t>
+      </w:r>
+      <w:proofErr w:type="spellStart"/>
+      <w:r>
+        <w:rPr>
+          <w:rFonts w:ascii="Candara" w:eastAsia="Times New Roman" w:hAnsi="Candara" w:cs="Times New Roman"/>
+          <w:color w:val="000000"/>
+          <w:lang w:val="fr-CA" w:eastAsia="en-CA"/>
+        </w:rPr>
+        <w:t>étudiant.</w:t>
+      </w:r>
+      <w:proofErr w:type="gramStart"/>
+      <w:r>
+        <w:rPr>
+          <w:rFonts w:ascii="Candara" w:eastAsia="Times New Roman" w:hAnsi="Candara" w:cs="Times New Roman"/>
+          <w:color w:val="000000"/>
+          <w:lang w:val="fr-CA" w:eastAsia="en-CA"/>
+        </w:rPr>
+        <w:t>e.s</w:t>
+      </w:r>
+      <w:proofErr w:type="spellEnd"/>
+      <w:proofErr w:type="gramEnd"/>
       <w:r>
         <w:rPr>
           <w:rFonts w:ascii="Candara" w:eastAsia="Times New Roman" w:hAnsi="Candara" w:cs="Times New Roman"/>
@@ -2316,6 +2374,7 @@
           <w:sz w:val="36"/>
           <w:szCs w:val="36"/>
           <w:u w:val="single"/>
+          <w:lang w:val="fr-CA"/>
         </w:rPr>
       </w:pPr>
       <w:r>
@@ -2329,7 +2388,7 @@
           <w:u w:val="single"/>
           <w:lang w:val="fr-CA"/>
         </w:rPr>
-        <w:t>Guide d</w:t>
+        <w:t>Guide de l</w:t>
       </w:r>
       <w:r>
         <w:rPr>
@@ -2342,7 +2401,7 @@
           <w:u w:val="single"/>
           <w:lang w:val="fr-CA"/>
         </w:rPr>
-        <w:t>e l</w:t>
+        <w:t>’</w:t>
       </w:r>
       <w:r>
         <w:rPr>
@@ -2353,10 +2412,15 @@
           <w:sz w:val="36"/>
           <w:szCs w:val="36"/>
           <w:u w:val="single"/>
-        </w:rPr>
-        <w:t>’</w:t>
-      </w:r>
-      <w:r>
+          <w:lang w:val="fr-CA"/>
+        </w:rPr>
+        <w:t>utilisation</w:t>
+      </w:r>
+    </w:p>
+    <w:p>
+      <w:pPr>
+        <w:ind w:left="720" w:firstLine="720"/>
+        <w:jc w:val="center"/>
         <w:rPr>
           <w:rFonts w:ascii="Calibri" w:hAnsi="Calibri" w:cs="Calibri"/>
           <w:b/>
@@ -2365,9 +2429,9 @@
           <w:sz w:val="36"/>
           <w:szCs w:val="36"/>
           <w:u w:val="single"/>
-        </w:rPr>
-        <w:t>utilisation</w:t>
-      </w:r>
+          <w:lang w:val="fr-CA"/>
+        </w:rPr>
+      </w:pPr>
     </w:p>
     <w:p>
       <w:pPr>
@@ -2375,14 +2439,66 @@
         <w:jc w:val="center"/>
         <w:rPr>
           <w:rFonts w:ascii="Calibri" w:hAnsi="Calibri" w:cs="Calibri"/>
-          <w:b/>
-          <w:bCs/>
-          <w:color w:val="000000"/>
-          <w:sz w:val="36"/>
-          <w:szCs w:val="36"/>
-          <w:u w:val="single"/>
-        </w:rPr>
-      </w:pPr>
+          <w:color w:val="000000"/>
+          <w:sz w:val="24"/>
+          <w:szCs w:val="24"/>
+          <w:lang w:val="fr-CA"/>
+        </w:rPr>
+      </w:pPr>
+      <w:r>
+        <w:rPr>
+          <w:rFonts w:ascii="Calibri" w:hAnsi="Calibri" w:cs="Calibri"/>
+          <w:color w:val="000000"/>
+          <w:sz w:val="24"/>
+          <w:szCs w:val="24"/>
+          <w:lang w:val="fr-CA"/>
+        </w:rPr>
+        <w:t xml:space="preserve">1-Ouvrir </w:t>
+      </w:r>
+      <w:proofErr w:type="spellStart"/>
+      <w:r>
+        <w:rPr>
+          <w:rFonts w:ascii="Calibri" w:hAnsi="Calibri" w:cs="Calibri"/>
+          <w:color w:val="000000"/>
+          <w:sz w:val="24"/>
+          <w:szCs w:val="24"/>
+          <w:lang w:val="fr-CA"/>
+        </w:rPr>
+        <w:t>sql</w:t>
+      </w:r>
+      <w:proofErr w:type="spellEnd"/>
+      <w:r>
+        <w:rPr>
+          <w:rFonts w:ascii="Calibri" w:hAnsi="Calibri" w:cs="Calibri"/>
+          <w:color w:val="000000"/>
+          <w:sz w:val="24"/>
+          <w:szCs w:val="24"/>
+          <w:lang w:val="fr-CA"/>
+        </w:rPr>
+        <w:t xml:space="preserve"> serveur et se </w:t>
+      </w:r>
+      <w:proofErr w:type="spellStart"/>
+      <w:r>
+        <w:rPr>
+          <w:rFonts w:ascii="Calibri" w:hAnsi="Calibri" w:cs="Calibri"/>
+          <w:color w:val="000000"/>
+          <w:sz w:val="24"/>
+          <w:szCs w:val="24"/>
+          <w:lang w:val="fr-CA"/>
+        </w:rPr>
+        <w:t>connect</w:t>
+      </w:r>
+      <w:proofErr w:type="spellEnd"/>
+      <w:r>
+        <w:rPr>
+          <w:rFonts w:ascii="Calibri" w:hAnsi="Calibri" w:cs="Calibri"/>
+          <w:color w:val="000000"/>
+          <w:sz w:val="24"/>
+          <w:szCs w:val="24"/>
+          <w:lang w:val="fr-CA"/>
+        </w:rPr>
+        <w:t xml:space="preserve"> sur son compte utilisateur.</w:t>
+      </w:r>
     </w:p>
     <w:p>
       <w:pPr>
@@ -2404,74 +2520,29 @@
           <w:szCs w:val="24"/>
           <w:lang w:val="fr-CA"/>
         </w:rPr>
-        <w:t xml:space="preserve">1-Ouvrir </w:t>
-      </w:r>
-      <w:proofErr w:type="spellStart"/>
-      <w:r>
-        <w:rPr>
-          <w:rFonts w:ascii="Calibri" w:hAnsi="Calibri" w:cs="Calibri"/>
-          <w:color w:val="000000"/>
-          <w:sz w:val="24"/>
-          <w:szCs w:val="24"/>
-          <w:lang w:val="fr-CA"/>
-        </w:rPr>
-        <w:t>sql</w:t>
-      </w:r>
-      <w:proofErr w:type="spellEnd"/>
-      <w:r>
-        <w:rPr>
-          <w:rFonts w:ascii="Calibri" w:hAnsi="Calibri" w:cs="Calibri"/>
-          <w:color w:val="000000"/>
-          <w:sz w:val="24"/>
-          <w:szCs w:val="24"/>
-          <w:lang w:val="fr-CA"/>
-        </w:rPr>
-        <w:t xml:space="preserve"> serveur et se </w:t>
-      </w:r>
-      <w:proofErr w:type="spellStart"/>
-      <w:r>
-        <w:rPr>
-          <w:rFonts w:ascii="Calibri" w:hAnsi="Calibri" w:cs="Calibri"/>
-          <w:color w:val="000000"/>
-          <w:sz w:val="24"/>
-          <w:szCs w:val="24"/>
-          <w:lang w:val="fr-CA"/>
-        </w:rPr>
-        <w:t>connect</w:t>
-      </w:r>
-      <w:proofErr w:type="spellEnd"/>
-      <w:r>
-        <w:rPr>
-          <w:rFonts w:ascii="Calibri" w:hAnsi="Calibri" w:cs="Calibri"/>
-          <w:color w:val="000000"/>
-          <w:sz w:val="24"/>
-          <w:szCs w:val="24"/>
-          <w:lang w:val="fr-CA"/>
-        </w:rPr>
-        <w:t xml:space="preserve"> sur son compte utilisateur.</w:t>
-      </w:r>
-    </w:p>
-    <w:p>
-      <w:pPr>
-        <w:ind w:left="720" w:firstLine="720"/>
-        <w:jc w:val="center"/>
-        <w:rPr>
-          <w:rFonts w:ascii="Calibri" w:hAnsi="Calibri" w:cs="Calibri"/>
-          <w:color w:val="000000"/>
-          <w:sz w:val="24"/>
-          <w:szCs w:val="24"/>
-          <w:lang w:val="fr-CA"/>
-        </w:rPr>
-      </w:pPr>
-      <w:r>
-        <w:rPr>
-          <w:rFonts w:ascii="Calibri" w:hAnsi="Calibri" w:cs="Calibri"/>
-          <w:color w:val="000000"/>
-          <w:sz w:val="24"/>
-          <w:szCs w:val="24"/>
-          <w:lang w:val="fr-CA"/>
-        </w:rPr>
-        <w:t xml:space="preserve">2-Crée un nouveau utilisateur </w:t>
+        <w:t xml:space="preserve">2-Crée un </w:t>
+      </w:r>
+      <w:proofErr w:type="gramStart"/>
+      <w:r>
+        <w:rPr>
+          <w:rFonts w:ascii="Calibri" w:hAnsi="Calibri" w:cs="Calibri"/>
+          <w:color w:val="000000"/>
+          <w:sz w:val="24"/>
+          <w:szCs w:val="24"/>
+          <w:lang w:val="fr-CA"/>
+        </w:rPr>
+        <w:t>nouveau</w:t>
+      </w:r>
+      <w:proofErr w:type="gramEnd"/>
+      <w:r>
+        <w:rPr>
+          <w:rFonts w:ascii="Calibri" w:hAnsi="Calibri" w:cs="Calibri"/>
+          <w:color w:val="000000"/>
+          <w:sz w:val="24"/>
+          <w:szCs w:val="24"/>
+          <w:lang w:val="fr-CA"/>
+        </w:rPr>
+        <w:t xml:space="preserve"> utilisateur </w:t>
       </w:r>
     </w:p>
     <w:p>
@@ -3279,6 +3350,7 @@
         <w:t xml:space="preserve"> Manager être </w:t>
       </w:r>
       <w:proofErr w:type="spellStart"/>
+      <w:proofErr w:type="gramStart"/>
       <w:r>
         <w:rPr>
           <w:rFonts w:ascii="Calibri" w:hAnsi="Calibri" w:cs="Calibri"/>
@@ -3295,6 +3367,7 @@
         <w:t>sur</w:t>
       </w:r>
       <w:proofErr w:type="spellEnd"/>
+      <w:proofErr w:type="gramEnd"/>
       <w:r>
         <w:rPr>
           <w:rFonts w:ascii="Calibri" w:hAnsi="Calibri" w:cs="Calibri"/>
@@ -3810,9 +3883,9 @@
           <w:u w:val="single"/>
           <w:lang w:val="fr-CA"/>
         </w:rPr>
-        <w:t xml:space="preserve"> server( express) et </w:t>
-      </w:r>
-      <w:proofErr w:type="spellStart"/>
+        <w:t xml:space="preserve"> </w:t>
+      </w:r>
+      <w:proofErr w:type="gramStart"/>
       <w:r>
         <w:rPr>
           <w:rFonts w:ascii="Calibri" w:hAnsi="Calibri" w:cs="Calibri"/>
@@ -3826,14 +3899,10 @@
           <w:u w:val="single"/>
           <w:lang w:val="fr-CA"/>
         </w:rPr>
-        <w:t>broswer</w:t>
-      </w:r>
-      <w:proofErr w:type="spellEnd"/>
-    </w:p>
-    <w:p>
-      <w:pPr>
-        <w:ind w:left="720" w:firstLine="720"/>
-        <w:jc w:val="center"/>
+        <w:t>server( express</w:t>
+      </w:r>
+      <w:proofErr w:type="gramEnd"/>
+      <w:r>
         <w:rPr>
           <w:rFonts w:ascii="Calibri" w:hAnsi="Calibri" w:cs="Calibri"/>
           <w:b/>
@@ -3846,7 +3915,9 @@
           <w:u w:val="single"/>
           <w:lang w:val="fr-CA"/>
         </w:rPr>
-      </w:pPr>
+        <w:t xml:space="preserve">) et </w:t>
+      </w:r>
+      <w:proofErr w:type="spellStart"/>
       <w:r>
         <w:rPr>
           <w:rFonts w:ascii="Calibri" w:hAnsi="Calibri" w:cs="Calibri"/>
@@ -3860,10 +3931,14 @@
           <w:u w:val="single"/>
           <w:lang w:val="fr-CA"/>
         </w:rPr>
-        <w:t xml:space="preserve">8-Ouvrir une nouvelle Page de </w:t>
-      </w:r>
-      <w:proofErr w:type="spellStart"/>
-      <w:r>
+        <w:t>broswer</w:t>
+      </w:r>
+      <w:proofErr w:type="spellEnd"/>
+    </w:p>
+    <w:p>
+      <w:pPr>
+        <w:ind w:left="720" w:firstLine="720"/>
+        <w:jc w:val="center"/>
         <w:rPr>
           <w:rFonts w:ascii="Calibri" w:hAnsi="Calibri" w:cs="Calibri"/>
           <w:b/>
@@ -3876,14 +3951,8 @@
           <w:u w:val="single"/>
           <w:lang w:val="fr-CA"/>
         </w:rPr>
-        <w:t>query</w:t>
-      </w:r>
-      <w:proofErr w:type="spellEnd"/>
-    </w:p>
-    <w:p>
-      <w:pPr>
-        <w:ind w:left="720" w:firstLine="720"/>
-        <w:jc w:val="center"/>
+      </w:pPr>
+      <w:r>
         <w:rPr>
           <w:rFonts w:ascii="Calibri" w:hAnsi="Calibri" w:cs="Calibri"/>
           <w:b/>
@@ -3896,7 +3965,9 @@
           <w:u w:val="single"/>
           <w:lang w:val="fr-CA"/>
         </w:rPr>
-      </w:pPr>
+        <w:t xml:space="preserve">8-Ouvrir une nouvelle Page de </w:t>
+      </w:r>
+      <w:proofErr w:type="spellStart"/>
       <w:r>
         <w:rPr>
           <w:rFonts w:ascii="Calibri" w:hAnsi="Calibri" w:cs="Calibri"/>
@@ -3910,10 +3981,14 @@
           <w:u w:val="single"/>
           <w:lang w:val="fr-CA"/>
         </w:rPr>
-        <w:t xml:space="preserve">Et Utiliser le Script dans le Projet </w:t>
-      </w:r>
-      <w:proofErr w:type="spellStart"/>
-      <w:r>
+        <w:t>query</w:t>
+      </w:r>
+      <w:proofErr w:type="spellEnd"/>
+    </w:p>
+    <w:p>
+      <w:pPr>
+        <w:ind w:left="720" w:firstLine="720"/>
+        <w:jc w:val="center"/>
         <w:rPr>
           <w:rFonts w:ascii="Calibri" w:hAnsi="Calibri" w:cs="Calibri"/>
           <w:b/>
@@ -3926,14 +4001,8 @@
           <w:u w:val="single"/>
           <w:lang w:val="fr-CA"/>
         </w:rPr>
-        <w:t>FullStackHeartStone</w:t>
-      </w:r>
-      <w:proofErr w:type="spellEnd"/>
-    </w:p>
-    <w:p>
-      <w:pPr>
-        <w:ind w:left="720" w:firstLine="720"/>
-        <w:jc w:val="center"/>
+      </w:pPr>
+      <w:r>
         <w:rPr>
           <w:rFonts w:ascii="Calibri" w:hAnsi="Calibri" w:cs="Calibri"/>
           <w:b/>
@@ -3946,7 +4015,8 @@
           <w:u w:val="single"/>
           <w:lang w:val="fr-CA"/>
         </w:rPr>
-      </w:pPr>
+        <w:t xml:space="preserve">Et Utiliser le Script dans le Projet </w:t>
+      </w:r>
       <w:proofErr w:type="spellStart"/>
       <w:r>
         <w:rPr>
@@ -3961,7 +4031,7 @@
           <w:u w:val="single"/>
           <w:lang w:val="fr-CA"/>
         </w:rPr>
-        <w:t>HearthStoneDb.sql</w:t>
+        <w:t>FullStackHeartStone</w:t>
       </w:r>
       <w:proofErr w:type="spellEnd"/>
     </w:p>
@@ -3979,14 +4049,10 @@
           <w:sz w:val="24"/>
           <w:szCs w:val="24"/>
           <w:u w:val="single"/>
-          <w:lang w:val="fr-CA"/>
-        </w:rPr>
-      </w:pPr>
-    </w:p>
-    <w:p>
-      <w:pPr>
-        <w:ind w:left="720" w:firstLine="720"/>
-        <w:jc w:val="center"/>
+        </w:rPr>
+      </w:pPr>
+      <w:proofErr w:type="spellStart"/>
+      <w:r>
         <w:rPr>
           <w:rFonts w:ascii="Calibri" w:hAnsi="Calibri" w:cs="Calibri"/>
           <w:b/>
@@ -3997,9 +4063,10 @@
           <w:sz w:val="24"/>
           <w:szCs w:val="24"/>
           <w:u w:val="single"/>
-          <w:lang w:val="fr-CA"/>
-        </w:rPr>
-      </w:pPr>
+        </w:rPr>
+        <w:t>HearthStoneDb.sql</w:t>
+      </w:r>
+      <w:proofErr w:type="spellEnd"/>
     </w:p>
     <w:p>
       <w:pPr>
@@ -4015,7 +4082,6 @@
           <w:sz w:val="24"/>
           <w:szCs w:val="24"/>
           <w:u w:val="single"/>
-          <w:lang w:val="fr-CA"/>
         </w:rPr>
       </w:pPr>
     </w:p>
@@ -4033,7 +4099,40 @@
           <w:sz w:val="24"/>
           <w:szCs w:val="24"/>
           <w:u w:val="single"/>
-          <w:lang w:val="fr-CA"/>
+        </w:rPr>
+      </w:pPr>
+    </w:p>
+    <w:p>
+      <w:pPr>
+        <w:ind w:left="720" w:firstLine="720"/>
+        <w:jc w:val="center"/>
+        <w:rPr>
+          <w:rFonts w:ascii="Calibri" w:hAnsi="Calibri" w:cs="Calibri"/>
+          <w:b/>
+          <w:bCs/>
+          <w:i/>
+          <w:iCs/>
+          <w:color w:val="000000"/>
+          <w:sz w:val="24"/>
+          <w:szCs w:val="24"/>
+          <w:u w:val="single"/>
+        </w:rPr>
+      </w:pPr>
+    </w:p>
+    <w:p>
+      <w:pPr>
+        <w:ind w:left="720" w:firstLine="720"/>
+        <w:jc w:val="center"/>
+        <w:rPr>
+          <w:rFonts w:ascii="Calibri" w:hAnsi="Calibri" w:cs="Calibri"/>
+          <w:b/>
+          <w:bCs/>
+          <w:i/>
+          <w:iCs/>
+          <w:color w:val="000000"/>
+          <w:sz w:val="24"/>
+          <w:szCs w:val="24"/>
+          <w:u w:val="single"/>
         </w:rPr>
       </w:pPr>
     </w:p>
@@ -4085,8 +4184,19 @@
           <w:sz w:val="19"/>
           <w:szCs w:val="19"/>
         </w:rPr>
-        <w:t xml:space="preserve"> HearthStone2</w:t>
-      </w:r>
+        <w:t xml:space="preserve"> </w:t>
+      </w:r>
+      <w:proofErr w:type="gramStart"/>
+      <w:r>
+        <w:rPr>
+          <w:rFonts w:ascii="Consolas" w:hAnsi="Consolas" w:cs="Consolas"/>
+          <w:color w:val="000000"/>
+          <w:sz w:val="19"/>
+          <w:szCs w:val="19"/>
+        </w:rPr>
+        <w:t>HearthStone2</w:t>
+      </w:r>
+      <w:proofErr w:type="gramEnd"/>
     </w:p>
     <w:p>
       <w:pPr>
@@ -4154,8 +4264,19 @@
           <w:sz w:val="19"/>
           <w:szCs w:val="19"/>
         </w:rPr>
-        <w:t xml:space="preserve"> HearthStone2</w:t>
-      </w:r>
+        <w:t xml:space="preserve"> </w:t>
+      </w:r>
+      <w:proofErr w:type="gramStart"/>
+      <w:r>
+        <w:rPr>
+          <w:rFonts w:ascii="Consolas" w:hAnsi="Consolas" w:cs="Consolas"/>
+          <w:color w:val="000000"/>
+          <w:sz w:val="19"/>
+          <w:szCs w:val="19"/>
+        </w:rPr>
+        <w:t>HearthStone2</w:t>
+      </w:r>
+      <w:proofErr w:type="gramEnd"/>
     </w:p>
     <w:p>
       <w:pPr>
@@ -4463,6 +4584,7 @@
         </w:rPr>
         <w:t xml:space="preserve"> </w:t>
       </w:r>
+      <w:proofErr w:type="gramStart"/>
       <w:r>
         <w:rPr>
           <w:rFonts w:ascii="Consolas" w:hAnsi="Consolas" w:cs="Consolas"/>
@@ -4483,6 +4605,7 @@
         </w:rPr>
         <w:t>(</w:t>
       </w:r>
+      <w:proofErr w:type="gramEnd"/>
       <w:r>
         <w:rPr>
           <w:rFonts w:ascii="Consolas" w:hAnsi="Consolas" w:cs="Consolas"/>
@@ -4528,6 +4651,7 @@
         </w:rPr>
         <w:t xml:space="preserve">    Nom </w:t>
       </w:r>
+      <w:proofErr w:type="gramStart"/>
       <w:r>
         <w:rPr>
           <w:rFonts w:ascii="Consolas" w:hAnsi="Consolas" w:cs="Consolas"/>
@@ -4548,6 +4672,7 @@
         </w:rPr>
         <w:t>(</w:t>
       </w:r>
+      <w:proofErr w:type="gramEnd"/>
       <w:r>
         <w:rPr>
           <w:rFonts w:ascii="Consolas" w:hAnsi="Consolas" w:cs="Consolas"/>
@@ -4796,6 +4921,7 @@
         <w:t xml:space="preserve"> </w:t>
       </w:r>
       <w:proofErr w:type="spellStart"/>
+      <w:proofErr w:type="gramStart"/>
       <w:r>
         <w:rPr>
           <w:rFonts w:ascii="Consolas" w:hAnsi="Consolas" w:cs="Consolas"/>
@@ -4816,6 +4942,7 @@
         <w:t>(</w:t>
       </w:r>
       <w:proofErr w:type="spellStart"/>
+      <w:proofErr w:type="gramEnd"/>
       <w:r>
         <w:rPr>
           <w:rFonts w:ascii="Consolas" w:hAnsi="Consolas" w:cs="Consolas"/>
@@ -5114,6 +5241,7 @@
         <w:t xml:space="preserve"> </w:t>
       </w:r>
       <w:proofErr w:type="spellStart"/>
+      <w:proofErr w:type="gramStart"/>
       <w:r>
         <w:rPr>
           <w:rFonts w:ascii="Consolas" w:hAnsi="Consolas" w:cs="Consolas"/>
@@ -5134,6 +5262,7 @@
         <w:t>(</w:t>
       </w:r>
       <w:proofErr w:type="spellStart"/>
+      <w:proofErr w:type="gramEnd"/>
       <w:r>
         <w:rPr>
           <w:rFonts w:ascii="Consolas" w:hAnsi="Consolas" w:cs="Consolas"/>
@@ -5449,7 +5578,18 @@
           <w:szCs w:val="19"/>
           <w:lang w:val="fr-CA"/>
         </w:rPr>
-        <w:t xml:space="preserve"> Cartes</w:t>
+        <w:t xml:space="preserve"> </w:t>
+      </w:r>
+      <w:proofErr w:type="gramStart"/>
+      <w:r>
+        <w:rPr>
+          <w:rFonts w:ascii="Consolas" w:hAnsi="Consolas" w:cs="Consolas"/>
+          <w:color w:val="000000"/>
+          <w:sz w:val="19"/>
+          <w:szCs w:val="19"/>
+          <w:lang w:val="fr-CA"/>
+        </w:rPr>
+        <w:t>Cartes</w:t>
       </w:r>
       <w:r>
         <w:rPr>
@@ -5462,6 +5602,7 @@
         <w:t>(</w:t>
       </w:r>
       <w:proofErr w:type="spellStart"/>
+      <w:proofErr w:type="gramEnd"/>
       <w:r>
         <w:rPr>
           <w:rFonts w:ascii="Consolas" w:hAnsi="Consolas" w:cs="Consolas"/>
@@ -5798,7 +5939,18 @@
           <w:szCs w:val="19"/>
           <w:lang w:val="fr-CA"/>
         </w:rPr>
-        <w:t xml:space="preserve"> Cartes</w:t>
+        <w:t xml:space="preserve"> </w:t>
+      </w:r>
+      <w:proofErr w:type="gramStart"/>
+      <w:r>
+        <w:rPr>
+          <w:rFonts w:ascii="Consolas" w:hAnsi="Consolas" w:cs="Consolas"/>
+          <w:color w:val="000000"/>
+          <w:sz w:val="19"/>
+          <w:szCs w:val="19"/>
+          <w:lang w:val="fr-CA"/>
+        </w:rPr>
+        <w:t>Cartes</w:t>
       </w:r>
       <w:r>
         <w:rPr>
@@ -5811,6 +5963,7 @@
         <w:t>(</w:t>
       </w:r>
       <w:proofErr w:type="spellStart"/>
+      <w:proofErr w:type="gramEnd"/>
       <w:r>
         <w:rPr>
           <w:rFonts w:ascii="Consolas" w:hAnsi="Consolas" w:cs="Consolas"/>
@@ -6125,7 +6278,18 @@
           <w:szCs w:val="19"/>
           <w:lang w:val="fr-CA"/>
         </w:rPr>
-        <w:t xml:space="preserve"> Cartes</w:t>
+        <w:t xml:space="preserve"> </w:t>
+      </w:r>
+      <w:proofErr w:type="gramStart"/>
+      <w:r>
+        <w:rPr>
+          <w:rFonts w:ascii="Consolas" w:hAnsi="Consolas" w:cs="Consolas"/>
+          <w:color w:val="000000"/>
+          <w:sz w:val="19"/>
+          <w:szCs w:val="19"/>
+          <w:lang w:val="fr-CA"/>
+        </w:rPr>
+        <w:t>Cartes</w:t>
       </w:r>
       <w:r>
         <w:rPr>
@@ -6138,6 +6302,7 @@
         <w:t>(</w:t>
       </w:r>
       <w:proofErr w:type="spellStart"/>
+      <w:proofErr w:type="gramEnd"/>
       <w:r>
         <w:rPr>
           <w:rFonts w:ascii="Consolas" w:hAnsi="Consolas" w:cs="Consolas"/>
@@ -6490,6 +6655,7 @@
         <w:t xml:space="preserve"> </w:t>
       </w:r>
       <w:proofErr w:type="spellStart"/>
+      <w:proofErr w:type="gramStart"/>
       <w:r>
         <w:rPr>
           <w:rFonts w:ascii="Consolas" w:hAnsi="Consolas" w:cs="Consolas"/>
@@ -6500,6 +6666,7 @@
         <w:t>Cartes</w:t>
       </w:r>
       <w:proofErr w:type="spellEnd"/>
+      <w:proofErr w:type="gramEnd"/>
     </w:p>
     <w:p>
       <w:pPr>
@@ -6590,7 +6757,27 @@
           <w:sz w:val="19"/>
           <w:szCs w:val="19"/>
         </w:rPr>
-        <w:t>'data source='</w:t>
+        <w:t>'</w:t>
+      </w:r>
+      <w:proofErr w:type="gramStart"/>
+      <w:r>
+        <w:rPr>
+          <w:rFonts w:ascii="Consolas" w:hAnsi="Consolas" w:cs="Consolas"/>
+          <w:color w:val="FF0000"/>
+          <w:sz w:val="19"/>
+          <w:szCs w:val="19"/>
+        </w:rPr>
+        <w:t>data</w:t>
+      </w:r>
+      <w:proofErr w:type="gramEnd"/>
+      <w:r>
+        <w:rPr>
+          <w:rFonts w:ascii="Consolas" w:hAnsi="Consolas" w:cs="Consolas"/>
+          <w:color w:val="FF0000"/>
+          <w:sz w:val="19"/>
+          <w:szCs w:val="19"/>
+        </w:rPr>
+        <w:t xml:space="preserve"> source='</w:t>
       </w:r>
       <w:r>
         <w:rPr>
@@ -6669,6 +6856,7 @@
         </w:rPr>
         <w:t xml:space="preserve">    </w:t>
       </w:r>
+      <w:proofErr w:type="gramStart"/>
       <w:r>
         <w:rPr>
           <w:rFonts w:ascii="Consolas" w:hAnsi="Consolas" w:cs="Consolas"/>
@@ -6676,7 +6864,17 @@
           <w:sz w:val="19"/>
           <w:szCs w:val="19"/>
         </w:rPr>
-        <w:t>';initial catalog='</w:t>
+        <w:t>';initial</w:t>
+      </w:r>
+      <w:proofErr w:type="gramEnd"/>
+      <w:r>
+        <w:rPr>
+          <w:rFonts w:ascii="Consolas" w:hAnsi="Consolas" w:cs="Consolas"/>
+          <w:color w:val="FF0000"/>
+          <w:sz w:val="19"/>
+          <w:szCs w:val="19"/>
+        </w:rPr>
+        <w:t xml:space="preserve"> catalog='</w:t>
       </w:r>
       <w:r>
         <w:rPr>
@@ -6895,6 +7093,7 @@
         </w:rPr>
         <w:t xml:space="preserve"> </w:t>
       </w:r>
+      <w:proofErr w:type="gramStart"/>
       <w:r>
         <w:rPr>
           <w:rFonts w:ascii="Consolas" w:hAnsi="Consolas" w:cs="Consolas"/>
@@ -6912,7 +7111,17 @@
           <w:sz w:val="19"/>
           <w:szCs w:val="19"/>
         </w:rPr>
-        <w:t>trusted_connection</w:t>
+        <w:t>trusted</w:t>
+      </w:r>
+      <w:proofErr w:type="gramEnd"/>
+      <w:r>
+        <w:rPr>
+          <w:rFonts w:ascii="Consolas" w:hAnsi="Consolas" w:cs="Consolas"/>
+          <w:color w:val="FF0000"/>
+          <w:sz w:val="19"/>
+          <w:szCs w:val="19"/>
+        </w:rPr>
+        <w:t>_connection</w:t>
       </w:r>
       <w:proofErr w:type="spellEnd"/>
       <w:r>
@@ -6979,6 +7188,7 @@
         </w:rPr>
         <w:t xml:space="preserve">            </w:t>
       </w:r>
+      <w:proofErr w:type="gramStart"/>
       <w:r>
         <w:rPr>
           <w:rFonts w:ascii="Consolas" w:hAnsi="Consolas" w:cs="Consolas"/>
@@ -6986,7 +7196,17 @@
           <w:sz w:val="19"/>
           <w:szCs w:val="19"/>
         </w:rPr>
-        <w:t>';user id='</w:t>
+        <w:t>';user</w:t>
+      </w:r>
+      <w:proofErr w:type="gramEnd"/>
+      <w:r>
+        <w:rPr>
+          <w:rFonts w:ascii="Consolas" w:hAnsi="Consolas" w:cs="Consolas"/>
+          <w:color w:val="FF0000"/>
+          <w:sz w:val="19"/>
+          <w:szCs w:val="19"/>
+        </w:rPr>
+        <w:t xml:space="preserve"> id='</w:t>
       </w:r>
       <w:r>
         <w:rPr>
@@ -7208,6 +7428,7 @@
         <w:t xml:space="preserve"> </w:t>
       </w:r>
       <w:proofErr w:type="spellStart"/>
+      <w:proofErr w:type="gramStart"/>
       <w:r>
         <w:rPr>
           <w:rFonts w:ascii="Consolas" w:hAnsi="Consolas" w:cs="Consolas"/>
@@ -7233,7 +7454,17 @@
           <w:sz w:val="19"/>
           <w:szCs w:val="19"/>
         </w:rPr>
-        <w:t>server_principals</w:t>
+        <w:t>server</w:t>
+      </w:r>
+      <w:proofErr w:type="gramEnd"/>
+      <w:r>
+        <w:rPr>
+          <w:rFonts w:ascii="Consolas" w:hAnsi="Consolas" w:cs="Consolas"/>
+          <w:color w:val="00FF00"/>
+          <w:sz w:val="19"/>
+          <w:szCs w:val="19"/>
+        </w:rPr>
+        <w:t>_principals</w:t>
       </w:r>
       <w:proofErr w:type="spellEnd"/>
     </w:p>
@@ -7312,7 +7543,17 @@
           <w:sz w:val="19"/>
           <w:szCs w:val="19"/>
         </w:rPr>
-        <w:t>suser_name</w:t>
+        <w:t>suser_</w:t>
+      </w:r>
+      <w:proofErr w:type="gramStart"/>
+      <w:r>
+        <w:rPr>
+          <w:rFonts w:ascii="Consolas" w:hAnsi="Consolas" w:cs="Consolas"/>
+          <w:color w:val="FF00FF"/>
+          <w:sz w:val="19"/>
+          <w:szCs w:val="19"/>
+        </w:rPr>
+        <w:t>name</w:t>
       </w:r>
       <w:proofErr w:type="spellEnd"/>
       <w:r>
@@ -7322,7 +7563,17 @@
           <w:sz w:val="19"/>
           <w:szCs w:val="19"/>
         </w:rPr>
-        <w:t>()</w:t>
+        <w:t>(</w:t>
+      </w:r>
+      <w:proofErr w:type="gramEnd"/>
+      <w:r>
+        <w:rPr>
+          <w:rFonts w:ascii="Consolas" w:hAnsi="Consolas" w:cs="Consolas"/>
+          <w:color w:val="808080"/>
+          <w:sz w:val="19"/>
+          <w:szCs w:val="19"/>
+        </w:rPr>
+        <w:t>)</w:t>
       </w:r>
     </w:p>
     <w:p>
@@ -7357,7 +7608,17 @@
           <w:sz w:val="19"/>
           <w:szCs w:val="19"/>
         </w:rPr>
-        <w:t>SCOPE_IDENTITY</w:t>
+        <w:t>SCOPE_</w:t>
+      </w:r>
+      <w:proofErr w:type="gramStart"/>
+      <w:r>
+        <w:rPr>
+          <w:rFonts w:ascii="Consolas" w:hAnsi="Consolas" w:cs="Consolas"/>
+          <w:color w:val="FF00FF"/>
+          <w:sz w:val="19"/>
+          <w:szCs w:val="19"/>
+        </w:rPr>
+        <w:t>IDENTITY</w:t>
       </w:r>
       <w:r>
         <w:rPr>
@@ -7366,7 +7627,17 @@
           <w:sz w:val="19"/>
           <w:szCs w:val="19"/>
         </w:rPr>
-        <w:t>()</w:t>
+        <w:t>(</w:t>
+      </w:r>
+      <w:proofErr w:type="gramEnd"/>
+      <w:r>
+        <w:rPr>
+          <w:rFonts w:ascii="Consolas" w:hAnsi="Consolas" w:cs="Consolas"/>
+          <w:color w:val="808080"/>
+          <w:sz w:val="19"/>
+          <w:szCs w:val="19"/>
+        </w:rPr>
+        <w:t>)</w:t>
       </w:r>
     </w:p>
     <w:p>
@@ -7546,15 +7817,7 @@
           <w:sz w:val="24"/>
           <w:szCs w:val="24"/>
         </w:rPr>
-        <w:t>4-</w:t>
-      </w:r>
-      <w:r>
-        <w:rPr>
-          <w:rFonts w:cstheme="minorHAnsi"/>
-          <w:sz w:val="24"/>
-          <w:szCs w:val="24"/>
-        </w:rPr>
-        <w:t xml:space="preserve"> cd </w:t>
+        <w:t xml:space="preserve">4- cd </w:t>
       </w:r>
       <w:proofErr w:type="spellStart"/>
       <w:r>
@@ -7618,15 +7881,7 @@
           <w:sz w:val="24"/>
           <w:szCs w:val="24"/>
         </w:rPr>
-        <w:t xml:space="preserve">-cd </w:t>
-      </w:r>
-      <w:r>
-        <w:rPr>
-          <w:rFonts w:cstheme="minorHAnsi"/>
-          <w:sz w:val="24"/>
-          <w:szCs w:val="24"/>
-        </w:rPr>
-        <w:t>my-</w:t>
+        <w:t>-cd my-</w:t>
       </w:r>
       <w:proofErr w:type="spellStart"/>
       <w:r>
@@ -7665,7 +7920,6 @@
           <w:rFonts w:cstheme="minorHAnsi"/>
           <w:sz w:val="24"/>
           <w:szCs w:val="24"/>
-          <w:lang w:val="fr-CA"/>
         </w:rPr>
       </w:pPr>
       <w:r>
@@ -7676,14 +7930,23 @@
         </w:rPr>
         <w:t xml:space="preserve">7- Installation </w:t>
       </w:r>
-      <w:r>
-        <w:rPr>
-          <w:rFonts w:cstheme="minorHAnsi"/>
-          <w:sz w:val="24"/>
-          <w:szCs w:val="24"/>
-          <w:lang w:val="fr-CA"/>
-        </w:rPr>
-        <w:t>nécessaire :</w:t>
+      <w:proofErr w:type="spellStart"/>
+      <w:r>
+        <w:rPr>
+          <w:rFonts w:cstheme="minorHAnsi"/>
+          <w:sz w:val="24"/>
+          <w:szCs w:val="24"/>
+        </w:rPr>
+        <w:t>nécessaire</w:t>
+      </w:r>
+      <w:proofErr w:type="spellEnd"/>
+      <w:r>
+        <w:rPr>
+          <w:rFonts w:cstheme="minorHAnsi"/>
+          <w:sz w:val="24"/>
+          <w:szCs w:val="24"/>
+        </w:rPr>
+        <w:t> :</w:t>
       </w:r>
     </w:p>
     <w:p>
@@ -7694,15 +7957,13 @@
           <w:rFonts w:cstheme="minorHAnsi"/>
           <w:sz w:val="24"/>
           <w:szCs w:val="24"/>
-          <w:lang w:val="fr-CA"/>
-        </w:rPr>
-      </w:pPr>
-      <w:r>
-        <w:rPr>
-          <w:rFonts w:cstheme="minorHAnsi"/>
-          <w:sz w:val="24"/>
-          <w:szCs w:val="24"/>
-          <w:lang w:val="fr-CA"/>
+        </w:rPr>
+      </w:pPr>
+      <w:r>
+        <w:rPr>
+          <w:rFonts w:cstheme="minorHAnsi"/>
+          <w:sz w:val="24"/>
+          <w:szCs w:val="24"/>
         </w:rPr>
         <w:t>-</w:t>
       </w:r>
@@ -7712,7 +7973,6 @@
           <w:rFonts w:cstheme="minorHAnsi"/>
           <w:sz w:val="24"/>
           <w:szCs w:val="24"/>
-          <w:lang w:val="fr-CA"/>
         </w:rPr>
         <w:t>npm</w:t>
       </w:r>
@@ -7722,21 +7982,9 @@
           <w:rFonts w:cstheme="minorHAnsi"/>
           <w:sz w:val="24"/>
           <w:szCs w:val="24"/>
-          <w:lang w:val="fr-CA"/>
-        </w:rPr>
-        <w:t xml:space="preserve"> </w:t>
-      </w:r>
-      <w:proofErr w:type="spellStart"/>
-      <w:r>
-        <w:rPr>
-          <w:rFonts w:cstheme="minorHAnsi"/>
-          <w:sz w:val="24"/>
-          <w:szCs w:val="24"/>
-          <w:lang w:val="fr-CA"/>
-        </w:rPr>
-        <w:t>install</w:t>
-      </w:r>
-      <w:proofErr w:type="spellEnd"/>
+        </w:rPr>
+        <w:t xml:space="preserve"> install</w:t>
+      </w:r>
     </w:p>
     <w:p>
       <w:pPr>
@@ -7958,35 +8206,15 @@
           <w:rFonts w:cstheme="minorHAnsi"/>
           <w:sz w:val="24"/>
           <w:szCs w:val="24"/>
-          <w:lang w:val="fr-CA"/>
-        </w:rPr>
-      </w:pPr>
-      <w:r>
-        <w:rPr>
-          <w:rFonts w:cstheme="minorHAnsi"/>
-          <w:sz w:val="24"/>
-          <w:szCs w:val="24"/>
-          <w:lang w:val="fr-CA"/>
-        </w:rPr>
-        <w:t>8</w:t>
-      </w:r>
-      <w:r>
-        <w:rPr>
-          <w:rFonts w:cstheme="minorHAnsi"/>
-          <w:sz w:val="24"/>
-          <w:szCs w:val="24"/>
-          <w:lang w:val="fr-CA"/>
-        </w:rPr>
-        <w:t>-n</w:t>
-      </w:r>
-      <w:r>
-        <w:rPr>
-          <w:rFonts w:cstheme="minorHAnsi"/>
-          <w:sz w:val="24"/>
-          <w:szCs w:val="24"/>
-          <w:lang w:val="fr-CA"/>
-        </w:rPr>
-        <w:t>pm start</w:t>
+        </w:rPr>
+      </w:pPr>
+      <w:r>
+        <w:rPr>
+          <w:rFonts w:cstheme="minorHAnsi"/>
+          <w:sz w:val="24"/>
+          <w:szCs w:val="24"/>
+        </w:rPr>
+        <w:t>8-npm start</w:t>
       </w:r>
     </w:p>
     <w:p>
@@ -8193,24 +8421,74 @@
     </w:p>
     <w:p>
       <w:pPr>
+        <w:tabs>
+          <w:tab w:val="left" w:pos="4305"/>
+          <w:tab w:val="center" w:pos="5400"/>
+        </w:tabs>
+        <w:ind w:left="720" w:firstLine="720"/>
+        <w:rPr>
+          <w:rFonts w:cstheme="minorHAnsi"/>
+          <w:sz w:val="24"/>
+          <w:szCs w:val="24"/>
+          <w:lang w:val="fr-CA"/>
+        </w:rPr>
+      </w:pPr>
+      <w:r>
+        <w:rPr>
+          <w:rFonts w:cstheme="minorHAnsi"/>
+          <w:sz w:val="24"/>
+          <w:szCs w:val="24"/>
+          <w:lang w:val="fr-CA"/>
+        </w:rPr>
+        <w:tab/>
+      </w:r>
+      <w:r>
+        <w:rPr>
+          <w:rFonts w:cstheme="minorHAnsi"/>
+          <w:sz w:val="24"/>
+          <w:szCs w:val="24"/>
+          <w:lang w:val="fr-CA"/>
+        </w:rPr>
+        <w:tab/>
+      </w:r>
+      <w:r>
+        <w:rPr>
+          <w:rFonts w:cstheme="minorHAnsi"/>
+          <w:sz w:val="24"/>
+          <w:szCs w:val="24"/>
+          <w:lang w:val="fr-CA"/>
+        </w:rPr>
+        <w:t>3-ls+enter</w:t>
+      </w:r>
+    </w:p>
+    <w:p>
+      <w:pPr>
         <w:ind w:left="720" w:firstLine="720"/>
         <w:jc w:val="center"/>
         <w:rPr>
           <w:rFonts w:cstheme="minorHAnsi"/>
           <w:sz w:val="24"/>
           <w:szCs w:val="24"/>
-          <w:lang w:val="fr-CA"/>
-        </w:rPr>
-      </w:pPr>
-      <w:r>
-        <w:rPr>
-          <w:rFonts w:cstheme="minorHAnsi"/>
-          <w:sz w:val="24"/>
-          <w:szCs w:val="24"/>
-          <w:lang w:val="fr-CA"/>
-        </w:rPr>
-        <w:t>3-ls+enter</w:t>
-      </w:r>
+        </w:rPr>
+      </w:pPr>
+      <w:r>
+        <w:rPr>
+          <w:rFonts w:cstheme="minorHAnsi"/>
+          <w:sz w:val="24"/>
+          <w:szCs w:val="24"/>
+        </w:rPr>
+        <w:t xml:space="preserve">4- cd </w:t>
+      </w:r>
+      <w:proofErr w:type="spellStart"/>
+      <w:r>
+        <w:rPr>
+          <w:rFonts w:cstheme="minorHAnsi"/>
+          <w:sz w:val="24"/>
+          <w:szCs w:val="24"/>
+        </w:rPr>
+        <w:t>HeartStone</w:t>
+      </w:r>
+      <w:proofErr w:type="spellEnd"/>
     </w:p>
     <w:p>
       <w:pPr>
@@ -8228,18 +8506,16 @@
           <w:sz w:val="24"/>
           <w:szCs w:val="24"/>
         </w:rPr>
-        <w:t xml:space="preserve">4- cd </w:t>
-      </w:r>
-      <w:proofErr w:type="spellStart"/>
-      <w:r>
-        <w:rPr>
-          <w:rFonts w:cstheme="minorHAnsi"/>
-          <w:sz w:val="24"/>
-          <w:szCs w:val="24"/>
-        </w:rPr>
-        <w:t>HeartStone</w:t>
-      </w:r>
-      <w:proofErr w:type="spellEnd"/>
+        <w:t>5</w:t>
+      </w:r>
+      <w:r>
+        <w:rPr>
+          <w:rFonts w:cstheme="minorHAnsi"/>
+          <w:sz w:val="24"/>
+          <w:szCs w:val="24"/>
+        </w:rPr>
+        <w:t>-ls+enter</w:t>
+      </w:r>
     </w:p>
     <w:p>
       <w:pPr>
@@ -8257,15 +8533,41 @@
           <w:sz w:val="24"/>
           <w:szCs w:val="24"/>
         </w:rPr>
-        <w:t>5</w:t>
-      </w:r>
-      <w:r>
-        <w:rPr>
-          <w:rFonts w:cstheme="minorHAnsi"/>
-          <w:sz w:val="24"/>
-          <w:szCs w:val="24"/>
-        </w:rPr>
-        <w:t>-ls+enter</w:t>
+        <w:t>6</w:t>
+      </w:r>
+      <w:r>
+        <w:rPr>
+          <w:rFonts w:cstheme="minorHAnsi"/>
+          <w:sz w:val="24"/>
+          <w:szCs w:val="24"/>
+        </w:rPr>
+        <w:t>-cd my-</w:t>
+      </w:r>
+      <w:proofErr w:type="spellStart"/>
+      <w:r>
+        <w:rPr>
+          <w:rFonts w:cstheme="minorHAnsi"/>
+          <w:sz w:val="24"/>
+          <w:szCs w:val="24"/>
+        </w:rPr>
+        <w:t>heartstone</w:t>
+      </w:r>
+      <w:proofErr w:type="spellEnd"/>
+      <w:r>
+        <w:rPr>
+          <w:rFonts w:cstheme="minorHAnsi"/>
+          <w:sz w:val="24"/>
+          <w:szCs w:val="24"/>
+        </w:rPr>
+        <w:t>-ap</w:t>
+      </w:r>
+      <w:r>
+        <w:rPr>
+          <w:rFonts w:cstheme="minorHAnsi"/>
+          <w:sz w:val="24"/>
+          <w:szCs w:val="24"/>
+        </w:rPr>
+        <w:t>p</w:t>
       </w:r>
     </w:p>
     <w:p>
@@ -8276,49 +8578,17 @@
           <w:rFonts w:cstheme="minorHAnsi"/>
           <w:sz w:val="24"/>
           <w:szCs w:val="24"/>
-        </w:rPr>
-      </w:pPr>
-      <w:r>
-        <w:rPr>
-          <w:rFonts w:cstheme="minorHAnsi"/>
-          <w:sz w:val="24"/>
-          <w:szCs w:val="24"/>
-        </w:rPr>
-        <w:t>6</w:t>
-      </w:r>
-      <w:r>
-        <w:rPr>
-          <w:rFonts w:cstheme="minorHAnsi"/>
-          <w:sz w:val="24"/>
-          <w:szCs w:val="24"/>
-        </w:rPr>
-        <w:t>-cd my-</w:t>
-      </w:r>
-      <w:proofErr w:type="spellStart"/>
-      <w:r>
-        <w:rPr>
-          <w:rFonts w:cstheme="minorHAnsi"/>
-          <w:sz w:val="24"/>
-          <w:szCs w:val="24"/>
-        </w:rPr>
-        <w:t>heartstone</w:t>
-      </w:r>
-      <w:proofErr w:type="spellEnd"/>
-      <w:r>
-        <w:rPr>
-          <w:rFonts w:cstheme="minorHAnsi"/>
-          <w:sz w:val="24"/>
-          <w:szCs w:val="24"/>
-        </w:rPr>
-        <w:t>-ap</w:t>
-      </w:r>
-      <w:r>
-        <w:rPr>
-          <w:rFonts w:cstheme="minorHAnsi"/>
-          <w:sz w:val="24"/>
-          <w:szCs w:val="24"/>
-        </w:rPr>
-        <w:t>p</w:t>
+          <w:lang w:val="fr-CA"/>
+        </w:rPr>
+      </w:pPr>
+      <w:r>
+        <w:rPr>
+          <w:rFonts w:cstheme="minorHAnsi"/>
+          <w:sz w:val="24"/>
+          <w:szCs w:val="24"/>
+          <w:lang w:val="fr-CA"/>
+        </w:rPr>
+        <w:t>7- Installation nécessaire :</w:t>
       </w:r>
     </w:p>
     <w:p>
@@ -8329,42 +8599,49 @@
           <w:rFonts w:cstheme="minorHAnsi"/>
           <w:sz w:val="24"/>
           <w:szCs w:val="24"/>
-        </w:rPr>
-      </w:pPr>
-      <w:r>
-        <w:rPr>
-          <w:rFonts w:cstheme="minorHAnsi"/>
-          <w:sz w:val="24"/>
-          <w:szCs w:val="24"/>
-        </w:rPr>
-        <w:t xml:space="preserve">7- Installation </w:t>
-      </w:r>
-      <w:proofErr w:type="spellStart"/>
-      <w:r>
-        <w:rPr>
-          <w:rFonts w:cstheme="minorHAnsi"/>
-          <w:sz w:val="24"/>
-          <w:szCs w:val="24"/>
-        </w:rPr>
-        <w:t>n</w:t>
-      </w:r>
-      <w:r>
-        <w:rPr>
-          <w:rFonts w:cstheme="minorHAnsi"/>
-          <w:sz w:val="24"/>
-          <w:szCs w:val="24"/>
-        </w:rPr>
-        <w:t>écessaire</w:t>
-      </w:r>
-      <w:proofErr w:type="spellEnd"/>
-      <w:r>
-        <w:rPr>
-          <w:rFonts w:cstheme="minorHAnsi"/>
-          <w:sz w:val="24"/>
-          <w:szCs w:val="24"/>
-        </w:rPr>
-        <w:t> :</w:t>
-      </w:r>
+          <w:lang w:val="fr-CA"/>
+        </w:rPr>
+      </w:pPr>
+      <w:r>
+        <w:rPr>
+          <w:rFonts w:cstheme="minorHAnsi"/>
+          <w:sz w:val="24"/>
+          <w:szCs w:val="24"/>
+          <w:lang w:val="fr-CA"/>
+        </w:rPr>
+        <w:t>-</w:t>
+      </w:r>
+      <w:proofErr w:type="spellStart"/>
+      <w:r>
+        <w:rPr>
+          <w:rFonts w:cstheme="minorHAnsi"/>
+          <w:sz w:val="24"/>
+          <w:szCs w:val="24"/>
+          <w:lang w:val="fr-CA"/>
+        </w:rPr>
+        <w:t>npm</w:t>
+      </w:r>
+      <w:proofErr w:type="spellEnd"/>
+      <w:r>
+        <w:rPr>
+          <w:rFonts w:cstheme="minorHAnsi"/>
+          <w:sz w:val="24"/>
+          <w:szCs w:val="24"/>
+          <w:lang w:val="fr-CA"/>
+        </w:rPr>
+        <w:t xml:space="preserve"> </w:t>
+      </w:r>
+      <w:proofErr w:type="spellStart"/>
+      <w:r>
+        <w:rPr>
+          <w:rFonts w:cstheme="minorHAnsi"/>
+          <w:sz w:val="24"/>
+          <w:szCs w:val="24"/>
+          <w:lang w:val="fr-CA"/>
+        </w:rPr>
+        <w:t>install</w:t>
+      </w:r>
+      <w:proofErr w:type="spellEnd"/>
     </w:p>
     <w:p>
       <w:pPr>
@@ -8374,13 +8651,15 @@
           <w:rFonts w:cstheme="minorHAnsi"/>
           <w:sz w:val="24"/>
           <w:szCs w:val="24"/>
-        </w:rPr>
-      </w:pPr>
-      <w:r>
-        <w:rPr>
-          <w:rFonts w:cstheme="minorHAnsi"/>
-          <w:sz w:val="24"/>
-          <w:szCs w:val="24"/>
+          <w:lang w:val="fr-CA"/>
+        </w:rPr>
+      </w:pPr>
+      <w:r>
+        <w:rPr>
+          <w:rFonts w:cstheme="minorHAnsi"/>
+          <w:sz w:val="24"/>
+          <w:szCs w:val="24"/>
+          <w:lang w:val="fr-CA"/>
         </w:rPr>
         <w:t>-</w:t>
       </w:r>
@@ -8390,6 +8669,7 @@
           <w:rFonts w:cstheme="minorHAnsi"/>
           <w:sz w:val="24"/>
           <w:szCs w:val="24"/>
+          <w:lang w:val="fr-CA"/>
         </w:rPr>
         <w:t>npm</w:t>
       </w:r>
@@ -8399,8 +8679,29 @@
           <w:rFonts w:cstheme="minorHAnsi"/>
           <w:sz w:val="24"/>
           <w:szCs w:val="24"/>
-        </w:rPr>
-        <w:t xml:space="preserve"> install</w:t>
+          <w:lang w:val="fr-CA"/>
+        </w:rPr>
+        <w:t xml:space="preserve"> </w:t>
+      </w:r>
+      <w:proofErr w:type="spellStart"/>
+      <w:r>
+        <w:rPr>
+          <w:rFonts w:cstheme="minorHAnsi"/>
+          <w:sz w:val="24"/>
+          <w:szCs w:val="24"/>
+          <w:lang w:val="fr-CA"/>
+        </w:rPr>
+        <w:t>install</w:t>
+      </w:r>
+      <w:proofErr w:type="spellEnd"/>
+      <w:r>
+        <w:rPr>
+          <w:rFonts w:cstheme="minorHAnsi"/>
+          <w:sz w:val="24"/>
+          <w:szCs w:val="24"/>
+          <w:lang w:val="fr-CA"/>
+        </w:rPr>
+        <w:t xml:space="preserve"> react-router-dom@6</w:t>
       </w:r>
     </w:p>
     <w:p>
@@ -8437,15 +8738,7 @@
           <w:sz w:val="24"/>
           <w:szCs w:val="24"/>
         </w:rPr>
-        <w:t xml:space="preserve"> install react-router-d</w:t>
-      </w:r>
-      <w:r>
-        <w:rPr>
-          <w:rFonts w:cstheme="minorHAnsi"/>
-          <w:sz w:val="24"/>
-          <w:szCs w:val="24"/>
-        </w:rPr>
-        <w:t>om@6</w:t>
+        <w:t xml:space="preserve"> install bootstrap react-bootstrap</w:t>
       </w:r>
     </w:p>
     <w:p>
@@ -8456,15 +8749,13 @@
           <w:rFonts w:cstheme="minorHAnsi"/>
           <w:sz w:val="24"/>
           <w:szCs w:val="24"/>
-          <w:lang w:val="fr-CA"/>
-        </w:rPr>
-      </w:pPr>
-      <w:r>
-        <w:rPr>
-          <w:rFonts w:cstheme="minorHAnsi"/>
-          <w:sz w:val="24"/>
-          <w:szCs w:val="24"/>
-          <w:lang w:val="fr-CA"/>
+        </w:rPr>
+      </w:pPr>
+      <w:r>
+        <w:rPr>
+          <w:rFonts w:cstheme="minorHAnsi"/>
+          <w:sz w:val="24"/>
+          <w:szCs w:val="24"/>
         </w:rPr>
         <w:t>-</w:t>
       </w:r>
@@ -8474,7 +8765,6 @@
           <w:rFonts w:cstheme="minorHAnsi"/>
           <w:sz w:val="24"/>
           <w:szCs w:val="24"/>
-          <w:lang w:val="fr-CA"/>
         </w:rPr>
         <w:t>npm</w:t>
       </w:r>
@@ -8484,99 +8774,6 @@
           <w:rFonts w:cstheme="minorHAnsi"/>
           <w:sz w:val="24"/>
           <w:szCs w:val="24"/>
-          <w:lang w:val="fr-CA"/>
-        </w:rPr>
-        <w:t xml:space="preserve"> </w:t>
-      </w:r>
-      <w:proofErr w:type="spellStart"/>
-      <w:r>
-        <w:rPr>
-          <w:rFonts w:cstheme="minorHAnsi"/>
-          <w:sz w:val="24"/>
-          <w:szCs w:val="24"/>
-          <w:lang w:val="fr-CA"/>
-        </w:rPr>
-        <w:t>install</w:t>
-      </w:r>
-      <w:proofErr w:type="spellEnd"/>
-      <w:r>
-        <w:rPr>
-          <w:rFonts w:cstheme="minorHAnsi"/>
-          <w:sz w:val="24"/>
-          <w:szCs w:val="24"/>
-          <w:lang w:val="fr-CA"/>
-        </w:rPr>
-        <w:t xml:space="preserve"> </w:t>
-      </w:r>
-      <w:proofErr w:type="spellStart"/>
-      <w:r>
-        <w:rPr>
-          <w:rFonts w:cstheme="minorHAnsi"/>
-          <w:sz w:val="24"/>
-          <w:szCs w:val="24"/>
-          <w:lang w:val="fr-CA"/>
-        </w:rPr>
-        <w:t>bootstrap</w:t>
-      </w:r>
-      <w:proofErr w:type="spellEnd"/>
-      <w:r>
-        <w:rPr>
-          <w:rFonts w:cstheme="minorHAnsi"/>
-          <w:sz w:val="24"/>
-          <w:szCs w:val="24"/>
-          <w:lang w:val="fr-CA"/>
-        </w:rPr>
-        <w:t xml:space="preserve"> </w:t>
-      </w:r>
-      <w:proofErr w:type="spellStart"/>
-      <w:r>
-        <w:rPr>
-          <w:rFonts w:cstheme="minorHAnsi"/>
-          <w:sz w:val="24"/>
-          <w:szCs w:val="24"/>
-          <w:lang w:val="fr-CA"/>
-        </w:rPr>
-        <w:t>react-bootstrap</w:t>
-      </w:r>
-      <w:proofErr w:type="spellEnd"/>
-    </w:p>
-    <w:p>
-      <w:pPr>
-        <w:ind w:left="720" w:firstLine="720"/>
-        <w:jc w:val="center"/>
-        <w:rPr>
-          <w:rFonts w:cstheme="minorHAnsi"/>
-          <w:sz w:val="24"/>
-          <w:szCs w:val="24"/>
-          <w:lang w:val="fr-CA"/>
-        </w:rPr>
-      </w:pPr>
-      <w:r>
-        <w:rPr>
-          <w:rFonts w:cstheme="minorHAnsi"/>
-          <w:sz w:val="24"/>
-          <w:szCs w:val="24"/>
-          <w:lang w:val="fr-CA"/>
-        </w:rPr>
-        <w:t>-</w:t>
-      </w:r>
-      <w:proofErr w:type="spellStart"/>
-      <w:r>
-        <w:rPr>
-          <w:rFonts w:cstheme="minorHAnsi"/>
-          <w:sz w:val="24"/>
-          <w:szCs w:val="24"/>
-          <w:lang w:val="fr-CA"/>
-        </w:rPr>
-        <w:t>npm</w:t>
-      </w:r>
-      <w:proofErr w:type="spellEnd"/>
-      <w:r>
-        <w:rPr>
-          <w:rFonts w:cstheme="minorHAnsi"/>
-          <w:sz w:val="24"/>
-          <w:szCs w:val="24"/>
-          <w:lang w:val="fr-CA"/>
         </w:rPr>
         <w:t xml:space="preserve"> start</w:t>
       </w:r>
